--- a/EvaluationNotes1.docx
+++ b/EvaluationNotes1.docx
@@ -42,8 +42,6 @@
             <w:r>
               <w:t>1</w:t>
             </w:r>
-            <w:bookmarkStart w:id="0" w:name="_GoBack"/>
-            <w:bookmarkEnd w:id="0"/>
           </w:p>
         </w:tc>
       </w:tr>
@@ -132,7 +130,18 @@
               <w:t>Notes:</w:t>
             </w:r>
             <w:r>
-              <w:t xml:space="preserve"> Boring design</w:t>
+              <w:t xml:space="preserve"> </w:t>
+            </w:r>
+          </w:p>
+          <w:p>
+            <w:r>
+              <w:t>“</w:t>
+            </w:r>
+            <w:r>
+              <w:t>Boring design</w:t>
+            </w:r>
+            <w:r>
+              <w:t>”</w:t>
             </w:r>
           </w:p>
         </w:tc>
@@ -222,6 +231,11 @@
               <w:t xml:space="preserve"> </w:t>
             </w:r>
           </w:p>
+          <w:p>
+            <w:r>
+              <w:t>No comments by User.</w:t>
+            </w:r>
+          </w:p>
         </w:tc>
       </w:tr>
       <w:tr>
@@ -308,26 +322,39 @@
           </w:p>
           <w:p>
             <w:r>
-              <w:t>Not sure what is mandatory</w:t>
-            </w:r>
-          </w:p>
-          <w:p>
+              <w:t>User is n</w:t>
+            </w:r>
+            <w:r>
+              <w:t>ot sure what is mandatory</w:t>
+            </w:r>
+          </w:p>
+          <w:p>
+            <w:r>
+              <w:t>“</w:t>
+            </w:r>
             <w:r>
               <w:t>Interval can be zero?</w:t>
             </w:r>
-          </w:p>
-          <w:p>
+            <w:r>
+              <w:t>”</w:t>
+            </w:r>
+          </w:p>
+          <w:p>
+            <w:r>
+              <w:t>“</w:t>
+            </w:r>
             <w:r>
               <w:t>What does threshold do?</w:t>
             </w:r>
-          </w:p>
-          <w:p>
-            <w:r>
-              <w:t>What values are needed?</w:t>
-            </w:r>
-          </w:p>
-          <w:p/>
-          <w:p/>
+            <w:r>
+              <w:t>” – User comments on the lack on labels</w:t>
+            </w:r>
+          </w:p>
+          <w:p>
+            <w:r>
+              <w:t>User is unsure what values are needed to complete the form.</w:t>
+            </w:r>
+          </w:p>
           <w:p/>
           <w:p/>
           <w:p/>
@@ -391,7 +418,13 @@
           </w:tcPr>
           <w:p>
             <w:r>
-              <w:t>Display the sensor report map data and view individual sensor data.</w:t>
+              <w:t xml:space="preserve">Display the sensor report </w:t>
+            </w:r>
+            <w:r>
+              <w:t>GPS</w:t>
+            </w:r>
+            <w:r>
+              <w:t xml:space="preserve"> data and view individual sensor data.</w:t>
             </w:r>
           </w:p>
         </w:tc>
@@ -427,7 +460,7 @@
           </w:p>
           <w:p>
             <w:r>
-              <w:t>Is GPS the map?</w:t>
+              <w:t>“There isn’t a button to display GPS”</w:t>
             </w:r>
           </w:p>
         </w:tc>
@@ -519,6 +552,13 @@
             <w:r>
               <w:t>Notes:</w:t>
             </w:r>
+          </w:p>
+          <w:p>
+            <w:r>
+              <w:t>No User comments.</w:t>
+            </w:r>
+            <w:bookmarkStart w:id="0" w:name="_GoBack"/>
+            <w:bookmarkEnd w:id="0"/>
           </w:p>
         </w:tc>
       </w:tr>
